--- a/Digital_Elevator_PO4_DGELV/Input documents/PO4_DGELV_DIGITAL ELEVATOR_HSI_V1.docx
+++ b/Digital_Elevator_PO4_DGELV/Input documents/PO4_DGELV_DIGITAL ELEVATOR_HSI_V1.docx
@@ -1,6 +1,6 @@
 
 <file path=word/document.xml><?xml version="1.0" encoding="utf-8"?>
-<w:document xmlns:wpc="http://schemas.microsoft.com/office/word/2010/wordprocessingCanvas" xmlns:mc="http://schemas.openxmlformats.org/markup-compatibility/2006" xmlns:o="urn:schemas-microsoft-com:office:office" xmlns:r="http://schemas.openxmlformats.org/officeDocument/2006/relationships" xmlns:m="http://schemas.openxmlformats.org/officeDocument/2006/math" xmlns:v="urn:schemas-microsoft-com:vml" xmlns:wp14="http://schemas.microsoft.com/office/word/2010/wordprocessingDrawing" xmlns:wp="http://schemas.openxmlformats.org/drawingml/2006/wordprocessingDrawing" xmlns:w10="urn:schemas-microsoft-com:office:word" xmlns:w="http://schemas.openxmlformats.org/wordprocessingml/2006/main" xmlns:w14="http://schemas.microsoft.com/office/word/2010/wordml" xmlns:w15="http://schemas.microsoft.com/office/word/2012/wordml" xmlns:wpg="http://schemas.microsoft.com/office/word/2010/wordprocessingGroup" xmlns:wpi="http://schemas.microsoft.com/office/word/2010/wordprocessingInk" xmlns:wne="http://schemas.microsoft.com/office/word/2006/wordml" xmlns:wps="http://schemas.microsoft.com/office/word/2010/wordprocessingShape" mc:Ignorable="w14 w15 wp14">
+<w:document xmlns:wpc="http://schemas.microsoft.com/office/word/2010/wordprocessingCanvas" xmlns:cx="http://schemas.microsoft.com/office/drawing/2014/chartex" xmlns:cx1="http://schemas.microsoft.com/office/drawing/2015/9/8/chartex" xmlns:cx2="http://schemas.microsoft.com/office/drawing/2015/10/21/chartex" xmlns:cx3="http://schemas.microsoft.com/office/drawing/2016/5/9/chartex" xmlns:cx4="http://schemas.microsoft.com/office/drawing/2016/5/10/chartex" xmlns:cx5="http://schemas.microsoft.com/office/drawing/2016/5/11/chartex" xmlns:cx6="http://schemas.microsoft.com/office/drawing/2016/5/12/chartex" xmlns:cx7="http://schemas.microsoft.com/office/drawing/2016/5/13/chartex" xmlns:cx8="http://schemas.microsoft.com/office/drawing/2016/5/14/chartex" xmlns:mc="http://schemas.openxmlformats.org/markup-compatibility/2006" xmlns:aink="http://schemas.microsoft.com/office/drawing/2016/ink" xmlns:am3d="http://schemas.microsoft.com/office/drawing/2017/model3d" xmlns:o="urn:schemas-microsoft-com:office:office" xmlns:r="http://schemas.openxmlformats.org/officeDocument/2006/relationships" xmlns:m="http://schemas.openxmlformats.org/officeDocument/2006/math" xmlns:v="urn:schemas-microsoft-com:vml" xmlns:wp14="http://schemas.microsoft.com/office/word/2010/wordprocessingDrawing" xmlns:wp="http://schemas.openxmlformats.org/drawingml/2006/wordprocessingDrawing" xmlns:w10="urn:schemas-microsoft-com:office:word" xmlns:w="http://schemas.openxmlformats.org/wordprocessingml/2006/main" xmlns:w14="http://schemas.microsoft.com/office/word/2010/wordml" xmlns:w15="http://schemas.microsoft.com/office/word/2012/wordml" xmlns:w16cid="http://schemas.microsoft.com/office/word/2016/wordml/cid" xmlns:w16se="http://schemas.microsoft.com/office/word/2015/wordml/symex" xmlns:wpg="http://schemas.microsoft.com/office/word/2010/wordprocessingGroup" xmlns:wpi="http://schemas.microsoft.com/office/word/2010/wordprocessingInk" xmlns:wne="http://schemas.microsoft.com/office/word/2006/wordml" xmlns:wps="http://schemas.microsoft.com/office/word/2010/wordprocessingShape" mc:Ignorable="w14 w15 w16se w16cid wp14">
   <w:body>
     <w:p>
       <w:pPr>
@@ -465,8 +465,18 @@
                 <w:sz w:val="28"/>
                 <w:szCs w:val="28"/>
               </w:rPr>
-              <w:t>Sara Abdallah Ahmed Youssif</w:t>
-            </w:r>
+              <w:t xml:space="preserve">Sara Abdallah Ahmed </w:t>
+            </w:r>
+            <w:proofErr w:type="spellStart"/>
+            <w:r>
+              <w:rPr>
+                <w:rFonts w:ascii="Calibri" w:eastAsia="Calibri" w:hAnsi="Calibri" w:cs="Calibri"/>
+                <w:sz w:val="28"/>
+                <w:szCs w:val="28"/>
+              </w:rPr>
+              <w:t>Youssif</w:t>
+            </w:r>
+            <w:proofErr w:type="spellEnd"/>
           </w:p>
         </w:tc>
       </w:tr>
@@ -1013,8 +1023,6 @@
             </w:rPr>
             <w:t>8</w:t>
           </w:r>
-          <w:bookmarkStart w:id="0" w:name="_GoBack"/>
-          <w:bookmarkEnd w:id="0"/>
         </w:p>
         <w:p>
           <w:r>
@@ -1059,7 +1067,7 @@
           <w:szCs w:val="36"/>
         </w:rPr>
       </w:pPr>
-      <w:bookmarkStart w:id="1" w:name="_Toc30724599"/>
+      <w:bookmarkStart w:id="0" w:name="_Toc30724599"/>
       <w:r>
         <w:rPr>
           <w:sz w:val="36"/>
@@ -1068,7 +1076,7 @@
         <w:lastRenderedPageBreak/>
         <w:t>1 Introduction</w:t>
       </w:r>
-      <w:bookmarkEnd w:id="1"/>
+      <w:bookmarkEnd w:id="0"/>
     </w:p>
     <w:p>
       <w:pPr>
@@ -1143,7 +1151,7 @@
           <w:szCs w:val="32"/>
         </w:rPr>
       </w:pPr>
-      <w:bookmarkStart w:id="2" w:name="_Toc30724601"/>
+      <w:bookmarkStart w:id="1" w:name="_Toc30724601"/>
       <w:r>
         <w:rPr>
           <w:sz w:val="32"/>
@@ -1151,7 +1159,7 @@
         </w:rPr>
         <w:t>1.2 Specification Objectives</w:t>
       </w:r>
-      <w:bookmarkEnd w:id="2"/>
+      <w:bookmarkEnd w:id="1"/>
     </w:p>
     <w:p>
       <w:pPr>
@@ -1280,7 +1288,7 @@
           <w:szCs w:val="36"/>
         </w:rPr>
       </w:pPr>
-      <w:bookmarkStart w:id="3" w:name="_Toc30724602"/>
+      <w:bookmarkStart w:id="2" w:name="_Toc30724602"/>
       <w:r>
         <w:rPr>
           <w:sz w:val="36"/>
@@ -1288,29 +1296,29 @@
         </w:rPr>
         <w:lastRenderedPageBreak/>
         <w:t>2 System Overview:</w:t>
+      </w:r>
+      <w:bookmarkEnd w:id="2"/>
+    </w:p>
+    <w:p>
+      <w:pPr>
+        <w:pStyle w:val="Heading2"/>
+        <w:rPr>
+          <w:sz w:val="32"/>
+          <w:szCs w:val="32"/>
+        </w:rPr>
+      </w:pPr>
+      <w:bookmarkStart w:id="3" w:name="_Toc30724603"/>
+      <w:r>
+        <w:rPr>
+          <w:sz w:val="32"/>
+          <w:szCs w:val="32"/>
+        </w:rPr>
+        <w:t>2.1 Definition:</w:t>
       </w:r>
       <w:bookmarkEnd w:id="3"/>
     </w:p>
     <w:p>
       <w:pPr>
-        <w:pStyle w:val="Heading2"/>
-        <w:rPr>
-          <w:sz w:val="32"/>
-          <w:szCs w:val="32"/>
-        </w:rPr>
-      </w:pPr>
-      <w:bookmarkStart w:id="4" w:name="_Toc30724603"/>
-      <w:r>
-        <w:rPr>
-          <w:sz w:val="32"/>
-          <w:szCs w:val="32"/>
-        </w:rPr>
-        <w:t>2.1 Definition:</w:t>
-      </w:r>
-      <w:bookmarkEnd w:id="4"/>
-    </w:p>
-    <w:p>
-      <w:pPr>
         <w:widowControl w:val="0"/>
         <w:rPr>
           <w:rFonts w:ascii="Calibri" w:eastAsia="Calibri" w:hAnsi="Calibri" w:cs="Calibri"/>
@@ -1447,7 +1455,7 @@
           <w:szCs w:val="32"/>
         </w:rPr>
       </w:pPr>
-      <w:bookmarkStart w:id="5" w:name="_Toc30724605"/>
+      <w:bookmarkStart w:id="4" w:name="_Toc30724605"/>
       <w:r>
         <w:rPr>
           <w:sz w:val="32"/>
@@ -1462,7 +1470,7 @@
         </w:rPr>
         <w:t xml:space="preserve"> Hardware</w:t>
       </w:r>
-      <w:bookmarkEnd w:id="5"/>
+      <w:bookmarkEnd w:id="4"/>
       <w:r>
         <w:rPr>
           <w:sz w:val="32"/>
@@ -1721,7 +1729,25 @@
                 <w:sz w:val="32"/>
                 <w:szCs w:val="32"/>
               </w:rPr>
-              <w:t xml:space="preserve">The system  will be controlled using AVR </w:t>
+              <w:t xml:space="preserve">The </w:t>
+            </w:r>
+            <w:proofErr w:type="gramStart"/>
+            <w:r>
+              <w:rPr>
+                <w:rFonts w:ascii="Calibri" w:eastAsia="Calibri" w:hAnsi="Calibri" w:cs="Calibri"/>
+                <w:sz w:val="32"/>
+                <w:szCs w:val="32"/>
+              </w:rPr>
+              <w:t>system  will</w:t>
+            </w:r>
+            <w:proofErr w:type="gramEnd"/>
+            <w:r>
+              <w:rPr>
+                <w:rFonts w:ascii="Calibri" w:eastAsia="Calibri" w:hAnsi="Calibri" w:cs="Calibri"/>
+                <w:sz w:val="32"/>
+                <w:szCs w:val="32"/>
+              </w:rPr>
+              <w:t xml:space="preserve"> be controlled using AVR </w:t>
             </w:r>
             <w:r>
               <w:rPr>
@@ -2161,16 +2187,16 @@
               <w:rPr>
                 <w:rFonts w:ascii="Calibri" w:eastAsia="Calibri" w:hAnsi="Calibri" w:cs="Calibri"/>
                 <w:b/>
-                <w:sz w:val="28"/>
-                <w:szCs w:val="28"/>
-              </w:rPr>
-            </w:pPr>
-            <w:r>
-              <w:rPr>
-                <w:rFonts w:ascii="Calibri" w:eastAsia="Calibri" w:hAnsi="Calibri" w:cs="Calibri"/>
-                <w:b/>
-                <w:sz w:val="28"/>
-                <w:szCs w:val="28"/>
+                <w:sz w:val="32"/>
+                <w:szCs w:val="32"/>
+              </w:rPr>
+            </w:pPr>
+            <w:r>
+              <w:rPr>
+                <w:rFonts w:ascii="Calibri" w:eastAsia="Calibri" w:hAnsi="Calibri" w:cs="Calibri"/>
+                <w:b/>
+                <w:sz w:val="32"/>
+                <w:szCs w:val="32"/>
               </w:rPr>
               <w:t>S</w:t>
             </w:r>
@@ -2178,8 +2204,8 @@
               <w:rPr>
                 <w:rFonts w:ascii="Calibri" w:eastAsia="Calibri" w:hAnsi="Calibri" w:cs="Calibri"/>
                 <w:b/>
-                <w:sz w:val="28"/>
-                <w:szCs w:val="28"/>
+                <w:sz w:val="32"/>
+                <w:szCs w:val="32"/>
               </w:rPr>
               <w:t>creen</w:t>
             </w:r>
@@ -2187,8 +2213,8 @@
               <w:rPr>
                 <w:rFonts w:ascii="Calibri" w:eastAsia="Calibri" w:hAnsi="Calibri" w:cs="Calibri"/>
                 <w:b/>
-                <w:sz w:val="28"/>
-                <w:szCs w:val="28"/>
+                <w:sz w:val="32"/>
+                <w:szCs w:val="32"/>
               </w:rPr>
               <w:t xml:space="preserve"> for displaying data</w:t>
             </w:r>
@@ -2285,16 +2311,7 @@
                 <w:sz w:val="32"/>
                 <w:szCs w:val="32"/>
               </w:rPr>
-              <w:t xml:space="preserve"> </w:t>
-            </w:r>
-            <w:r>
-              <w:rPr>
-                <w:rFonts w:ascii="Calibri" w:eastAsia="Calibri" w:hAnsi="Calibri" w:cs="Calibri"/>
-                <w:color w:val="000000"/>
-                <w:sz w:val="32"/>
-                <w:szCs w:val="32"/>
-              </w:rPr>
-              <w:t>CLCD (Character Liquid Crystal Diodes)</w:t>
+              <w:t xml:space="preserve"> CLCD (Character Liquid Crystal Diodes)</w:t>
             </w:r>
             <w:r>
               <w:rPr>
@@ -2479,7 +2496,18 @@
                 <w:sz w:val="32"/>
                 <w:szCs w:val="32"/>
               </w:rPr>
-              <w:t>indicator for lock and unlock</w:t>
+              <w:t>I</w:t>
+            </w:r>
+            <w:r>
+              <w:rPr>
+                <w:rFonts w:ascii="Calibri" w:eastAsia="Calibri" w:hAnsi="Calibri" w:cs="Calibri"/>
+                <w:b/>
+                <w:bCs/>
+                <w:color w:val="000000"/>
+                <w:sz w:val="32"/>
+                <w:szCs w:val="32"/>
+              </w:rPr>
+              <w:t>ndicator for lock and unlock</w:t>
             </w:r>
           </w:p>
         </w:tc>
@@ -2573,7 +2601,25 @@
                 <w:sz w:val="32"/>
                 <w:szCs w:val="32"/>
               </w:rPr>
-              <w:t xml:space="preserve">two leds </w:t>
+              <w:t xml:space="preserve">two </w:t>
+            </w:r>
+            <w:proofErr w:type="spellStart"/>
+            <w:r>
+              <w:rPr>
+                <w:rFonts w:ascii="Calibri" w:eastAsia="Calibri" w:hAnsi="Calibri" w:cs="Calibri"/>
+                <w:sz w:val="32"/>
+                <w:szCs w:val="32"/>
+              </w:rPr>
+              <w:t>leds</w:t>
+            </w:r>
+            <w:proofErr w:type="spellEnd"/>
+            <w:r>
+              <w:rPr>
+                <w:rFonts w:ascii="Calibri" w:eastAsia="Calibri" w:hAnsi="Calibri" w:cs="Calibri"/>
+                <w:sz w:val="32"/>
+                <w:szCs w:val="32"/>
+              </w:rPr>
+              <w:t xml:space="preserve"> </w:t>
             </w:r>
             <w:r>
               <w:rPr>
@@ -2691,7 +2737,25 @@
                 <w:sz w:val="32"/>
                 <w:szCs w:val="32"/>
               </w:rPr>
-              <w:t xml:space="preserve">The system will have  keypad  to enter this name </w:t>
+              <w:t xml:space="preserve">The system will </w:t>
+            </w:r>
+            <w:proofErr w:type="gramStart"/>
+            <w:r>
+              <w:rPr>
+                <w:rFonts w:ascii="Calibri" w:eastAsia="Calibri" w:hAnsi="Calibri" w:cs="Calibri"/>
+                <w:sz w:val="32"/>
+                <w:szCs w:val="32"/>
+              </w:rPr>
+              <w:t>have  keypad</w:t>
+            </w:r>
+            <w:proofErr w:type="gramEnd"/>
+            <w:r>
+              <w:rPr>
+                <w:rFonts w:ascii="Calibri" w:eastAsia="Calibri" w:hAnsi="Calibri" w:cs="Calibri"/>
+                <w:sz w:val="32"/>
+                <w:szCs w:val="32"/>
+              </w:rPr>
+              <w:t xml:space="preserve">  to enter this name </w:t>
             </w:r>
             <w:r>
               <w:rPr>
@@ -3633,17 +3697,7 @@
                 <w:sz w:val="32"/>
                 <w:szCs w:val="32"/>
               </w:rPr>
-              <w:t>#input</w:t>
-            </w:r>
-            <w:r>
-              <w:rPr>
-                <w:rFonts w:ascii="Calibri" w:eastAsia="Calibri" w:hAnsi="Calibri" w:cs="Calibri"/>
-                <w:b/>
-                <w:bCs/>
-                <w:sz w:val="32"/>
-                <w:szCs w:val="32"/>
-              </w:rPr>
-              <w:t xml:space="preserve"> Pins</w:t>
+              <w:t>#input Pins</w:t>
             </w:r>
             <w:r>
               <w:rPr>
@@ -3791,16 +3845,16 @@
               <w:rPr>
                 <w:rFonts w:ascii="Calibri" w:eastAsia="Calibri" w:hAnsi="Calibri" w:cs="Calibri"/>
                 <w:b/>
-                <w:sz w:val="28"/>
-                <w:szCs w:val="28"/>
-              </w:rPr>
-            </w:pPr>
-            <w:r>
-              <w:rPr>
-                <w:rFonts w:ascii="Calibri" w:eastAsia="Calibri" w:hAnsi="Calibri" w:cs="Calibri"/>
-                <w:b/>
-                <w:sz w:val="28"/>
-                <w:szCs w:val="28"/>
+                <w:sz w:val="32"/>
+                <w:szCs w:val="32"/>
+              </w:rPr>
+            </w:pPr>
+            <w:r>
+              <w:rPr>
+                <w:rFonts w:ascii="Calibri" w:eastAsia="Calibri" w:hAnsi="Calibri" w:cs="Calibri"/>
+                <w:b/>
+                <w:sz w:val="32"/>
+                <w:szCs w:val="32"/>
               </w:rPr>
               <w:t>CLCD</w:t>
             </w:r>
@@ -3957,7 +4011,25 @@
                 <w:sz w:val="32"/>
                 <w:szCs w:val="32"/>
               </w:rPr>
-              <w:t xml:space="preserve"> pin for controlling  the data.</w:t>
+              <w:t xml:space="preserve"> pin for </w:t>
+            </w:r>
+            <w:proofErr w:type="gramStart"/>
+            <w:r>
+              <w:rPr>
+                <w:rFonts w:ascii="Calibri" w:eastAsia="Calibri" w:hAnsi="Calibri" w:cs="Calibri"/>
+                <w:sz w:val="32"/>
+                <w:szCs w:val="32"/>
+              </w:rPr>
+              <w:t>controlling  the</w:t>
+            </w:r>
+            <w:proofErr w:type="gramEnd"/>
+            <w:r>
+              <w:rPr>
+                <w:rFonts w:ascii="Calibri" w:eastAsia="Calibri" w:hAnsi="Calibri" w:cs="Calibri"/>
+                <w:sz w:val="32"/>
+                <w:szCs w:val="32"/>
+              </w:rPr>
+              <w:t xml:space="preserve"> data.</w:t>
             </w:r>
           </w:p>
           <w:p>
@@ -4215,7 +4287,31 @@
                 <w:sz w:val="32"/>
                 <w:szCs w:val="32"/>
               </w:rPr>
-              <w:t xml:space="preserve">Two leds </w:t>
+              <w:t xml:space="preserve">Two </w:t>
+            </w:r>
+            <w:proofErr w:type="spellStart"/>
+            <w:r>
+              <w:rPr>
+                <w:rFonts w:ascii="Calibri" w:eastAsia="Calibri" w:hAnsi="Calibri" w:cs="Calibri"/>
+                <w:b/>
+                <w:bCs/>
+                <w:color w:val="000000"/>
+                <w:sz w:val="32"/>
+                <w:szCs w:val="32"/>
+              </w:rPr>
+              <w:t>leds</w:t>
+            </w:r>
+            <w:proofErr w:type="spellEnd"/>
+            <w:r>
+              <w:rPr>
+                <w:rFonts w:ascii="Calibri" w:eastAsia="Calibri" w:hAnsi="Calibri" w:cs="Calibri"/>
+                <w:b/>
+                <w:bCs/>
+                <w:color w:val="000000"/>
+                <w:sz w:val="32"/>
+                <w:szCs w:val="32"/>
+              </w:rPr>
+              <w:t xml:space="preserve"> </w:t>
             </w:r>
           </w:p>
         </w:tc>
@@ -4668,6 +4764,8 @@
           <w:szCs w:val="32"/>
         </w:rPr>
       </w:pPr>
+      <w:bookmarkStart w:id="5" w:name="_GoBack"/>
+      <w:bookmarkEnd w:id="5"/>
     </w:p>
     <w:sectPr>
       <w:headerReference w:type="even" r:id="rId9"/>
@@ -4687,7 +4785,7 @@
 </file>
 
 <file path=word/endnotes.xml><?xml version="1.0" encoding="utf-8"?>
-<w:endnotes xmlns:wpc="http://schemas.microsoft.com/office/word/2010/wordprocessingCanvas" xmlns:mc="http://schemas.openxmlformats.org/markup-compatibility/2006" xmlns:o="urn:schemas-microsoft-com:office:office" xmlns:r="http://schemas.openxmlformats.org/officeDocument/2006/relationships" xmlns:m="http://schemas.openxmlformats.org/officeDocument/2006/math" xmlns:v="urn:schemas-microsoft-com:vml" xmlns:wp14="http://schemas.microsoft.com/office/word/2010/wordprocessingDrawing" xmlns:wp="http://schemas.openxmlformats.org/drawingml/2006/wordprocessingDrawing" xmlns:w10="urn:schemas-microsoft-com:office:word" xmlns:w="http://schemas.openxmlformats.org/wordprocessingml/2006/main" xmlns:w14="http://schemas.microsoft.com/office/word/2010/wordml" xmlns:w15="http://schemas.microsoft.com/office/word/2012/wordml" xmlns:wpg="http://schemas.microsoft.com/office/word/2010/wordprocessingGroup" xmlns:wpi="http://schemas.microsoft.com/office/word/2010/wordprocessingInk" xmlns:wne="http://schemas.microsoft.com/office/word/2006/wordml" xmlns:wps="http://schemas.microsoft.com/office/word/2010/wordprocessingShape" mc:Ignorable="w14 w15 wp14">
+<w:endnotes xmlns:wpc="http://schemas.microsoft.com/office/word/2010/wordprocessingCanvas" xmlns:cx="http://schemas.microsoft.com/office/drawing/2014/chartex" xmlns:cx1="http://schemas.microsoft.com/office/drawing/2015/9/8/chartex" xmlns:cx2="http://schemas.microsoft.com/office/drawing/2015/10/21/chartex" xmlns:cx3="http://schemas.microsoft.com/office/drawing/2016/5/9/chartex" xmlns:cx4="http://schemas.microsoft.com/office/drawing/2016/5/10/chartex" xmlns:cx5="http://schemas.microsoft.com/office/drawing/2016/5/11/chartex" xmlns:cx6="http://schemas.microsoft.com/office/drawing/2016/5/12/chartex" xmlns:cx7="http://schemas.microsoft.com/office/drawing/2016/5/13/chartex" xmlns:cx8="http://schemas.microsoft.com/office/drawing/2016/5/14/chartex" xmlns:mc="http://schemas.openxmlformats.org/markup-compatibility/2006" xmlns:aink="http://schemas.microsoft.com/office/drawing/2016/ink" xmlns:am3d="http://schemas.microsoft.com/office/drawing/2017/model3d" xmlns:o="urn:schemas-microsoft-com:office:office" xmlns:r="http://schemas.openxmlformats.org/officeDocument/2006/relationships" xmlns:m="http://schemas.openxmlformats.org/officeDocument/2006/math" xmlns:v="urn:schemas-microsoft-com:vml" xmlns:wp14="http://schemas.microsoft.com/office/word/2010/wordprocessingDrawing" xmlns:wp="http://schemas.openxmlformats.org/drawingml/2006/wordprocessingDrawing" xmlns:w10="urn:schemas-microsoft-com:office:word" xmlns:w="http://schemas.openxmlformats.org/wordprocessingml/2006/main" xmlns:w14="http://schemas.microsoft.com/office/word/2010/wordml" xmlns:w15="http://schemas.microsoft.com/office/word/2012/wordml" xmlns:w16cid="http://schemas.microsoft.com/office/word/2016/wordml/cid" xmlns:w16se="http://schemas.microsoft.com/office/word/2015/wordml/symex" xmlns:wpg="http://schemas.microsoft.com/office/word/2010/wordprocessingGroup" xmlns:wpi="http://schemas.microsoft.com/office/word/2010/wordprocessingInk" xmlns:wne="http://schemas.microsoft.com/office/word/2006/wordml" xmlns:wps="http://schemas.microsoft.com/office/word/2010/wordprocessingShape" mc:Ignorable="w14 w15 w16se w16cid wp14">
   <w:endnote w:type="separator" w:id="-1">
     <w:p>
       <w:pPr>
@@ -4712,7 +4810,7 @@
 </file>
 
 <file path=word/footer1.xml><?xml version="1.0" encoding="utf-8"?>
-<w:ftr xmlns:wpc="http://schemas.microsoft.com/office/word/2010/wordprocessingCanvas" xmlns:mc="http://schemas.openxmlformats.org/markup-compatibility/2006" xmlns:o="urn:schemas-microsoft-com:office:office" xmlns:r="http://schemas.openxmlformats.org/officeDocument/2006/relationships" xmlns:m="http://schemas.openxmlformats.org/officeDocument/2006/math" xmlns:v="urn:schemas-microsoft-com:vml" xmlns:wp14="http://schemas.microsoft.com/office/word/2010/wordprocessingDrawing" xmlns:wp="http://schemas.openxmlformats.org/drawingml/2006/wordprocessingDrawing" xmlns:w10="urn:schemas-microsoft-com:office:word" xmlns:w="http://schemas.openxmlformats.org/wordprocessingml/2006/main" xmlns:w14="http://schemas.microsoft.com/office/word/2010/wordml" xmlns:w15="http://schemas.microsoft.com/office/word/2012/wordml" xmlns:wpg="http://schemas.microsoft.com/office/word/2010/wordprocessingGroup" xmlns:wpi="http://schemas.microsoft.com/office/word/2010/wordprocessingInk" xmlns:wne="http://schemas.microsoft.com/office/word/2006/wordml" xmlns:wps="http://schemas.microsoft.com/office/word/2010/wordprocessingShape" mc:Ignorable="w14 w15 wp14">
+<w:ftr xmlns:wpc="http://schemas.microsoft.com/office/word/2010/wordprocessingCanvas" xmlns:cx="http://schemas.microsoft.com/office/drawing/2014/chartex" xmlns:cx1="http://schemas.microsoft.com/office/drawing/2015/9/8/chartex" xmlns:cx2="http://schemas.microsoft.com/office/drawing/2015/10/21/chartex" xmlns:cx3="http://schemas.microsoft.com/office/drawing/2016/5/9/chartex" xmlns:cx4="http://schemas.microsoft.com/office/drawing/2016/5/10/chartex" xmlns:cx5="http://schemas.microsoft.com/office/drawing/2016/5/11/chartex" xmlns:cx6="http://schemas.microsoft.com/office/drawing/2016/5/12/chartex" xmlns:cx7="http://schemas.microsoft.com/office/drawing/2016/5/13/chartex" xmlns:cx8="http://schemas.microsoft.com/office/drawing/2016/5/14/chartex" xmlns:mc="http://schemas.openxmlformats.org/markup-compatibility/2006" xmlns:aink="http://schemas.microsoft.com/office/drawing/2016/ink" xmlns:am3d="http://schemas.microsoft.com/office/drawing/2017/model3d" xmlns:o="urn:schemas-microsoft-com:office:office" xmlns:r="http://schemas.openxmlformats.org/officeDocument/2006/relationships" xmlns:m="http://schemas.openxmlformats.org/officeDocument/2006/math" xmlns:v="urn:schemas-microsoft-com:vml" xmlns:wp14="http://schemas.microsoft.com/office/word/2010/wordprocessingDrawing" xmlns:wp="http://schemas.openxmlformats.org/drawingml/2006/wordprocessingDrawing" xmlns:w10="urn:schemas-microsoft-com:office:word" xmlns:w="http://schemas.openxmlformats.org/wordprocessingml/2006/main" xmlns:w14="http://schemas.microsoft.com/office/word/2010/wordml" xmlns:w15="http://schemas.microsoft.com/office/word/2012/wordml" xmlns:w16cid="http://schemas.microsoft.com/office/word/2016/wordml/cid" xmlns:w16se="http://schemas.microsoft.com/office/word/2015/wordml/symex" xmlns:wpg="http://schemas.microsoft.com/office/word/2010/wordprocessingGroup" xmlns:wpi="http://schemas.microsoft.com/office/word/2010/wordprocessingInk" xmlns:wne="http://schemas.microsoft.com/office/word/2006/wordml" xmlns:wps="http://schemas.microsoft.com/office/word/2010/wordprocessingShape" mc:Ignorable="w14 w15 w16se w16cid wp14">
   <w:p>
     <w:pPr>
       <w:pBdr>
@@ -4736,7 +4834,7 @@
 </file>
 
 <file path=word/footer2.xml><?xml version="1.0" encoding="utf-8"?>
-<w:ftr xmlns:wpc="http://schemas.microsoft.com/office/word/2010/wordprocessingCanvas" xmlns:mc="http://schemas.openxmlformats.org/markup-compatibility/2006" xmlns:o="urn:schemas-microsoft-com:office:office" xmlns:r="http://schemas.openxmlformats.org/officeDocument/2006/relationships" xmlns:m="http://schemas.openxmlformats.org/officeDocument/2006/math" xmlns:v="urn:schemas-microsoft-com:vml" xmlns:wp14="http://schemas.microsoft.com/office/word/2010/wordprocessingDrawing" xmlns:wp="http://schemas.openxmlformats.org/drawingml/2006/wordprocessingDrawing" xmlns:w10="urn:schemas-microsoft-com:office:word" xmlns:w="http://schemas.openxmlformats.org/wordprocessingml/2006/main" xmlns:w14="http://schemas.microsoft.com/office/word/2010/wordml" xmlns:w15="http://schemas.microsoft.com/office/word/2012/wordml" xmlns:wpg="http://schemas.microsoft.com/office/word/2010/wordprocessingGroup" xmlns:wpi="http://schemas.microsoft.com/office/word/2010/wordprocessingInk" xmlns:wne="http://schemas.microsoft.com/office/word/2006/wordml" xmlns:wps="http://schemas.microsoft.com/office/word/2010/wordprocessingShape" mc:Ignorable="w14 w15 wp14">
+<w:ftr xmlns:wpc="http://schemas.microsoft.com/office/word/2010/wordprocessingCanvas" xmlns:cx="http://schemas.microsoft.com/office/drawing/2014/chartex" xmlns:cx1="http://schemas.microsoft.com/office/drawing/2015/9/8/chartex" xmlns:cx2="http://schemas.microsoft.com/office/drawing/2015/10/21/chartex" xmlns:cx3="http://schemas.microsoft.com/office/drawing/2016/5/9/chartex" xmlns:cx4="http://schemas.microsoft.com/office/drawing/2016/5/10/chartex" xmlns:cx5="http://schemas.microsoft.com/office/drawing/2016/5/11/chartex" xmlns:cx6="http://schemas.microsoft.com/office/drawing/2016/5/12/chartex" xmlns:cx7="http://schemas.microsoft.com/office/drawing/2016/5/13/chartex" xmlns:cx8="http://schemas.microsoft.com/office/drawing/2016/5/14/chartex" xmlns:mc="http://schemas.openxmlformats.org/markup-compatibility/2006" xmlns:aink="http://schemas.microsoft.com/office/drawing/2016/ink" xmlns:am3d="http://schemas.microsoft.com/office/drawing/2017/model3d" xmlns:o="urn:schemas-microsoft-com:office:office" xmlns:r="http://schemas.openxmlformats.org/officeDocument/2006/relationships" xmlns:m="http://schemas.openxmlformats.org/officeDocument/2006/math" xmlns:v="urn:schemas-microsoft-com:vml" xmlns:wp14="http://schemas.microsoft.com/office/word/2010/wordprocessingDrawing" xmlns:wp="http://schemas.openxmlformats.org/drawingml/2006/wordprocessingDrawing" xmlns:w10="urn:schemas-microsoft-com:office:word" xmlns:w="http://schemas.openxmlformats.org/wordprocessingml/2006/main" xmlns:w14="http://schemas.microsoft.com/office/word/2010/wordml" xmlns:w15="http://schemas.microsoft.com/office/word/2012/wordml" xmlns:w16cid="http://schemas.microsoft.com/office/word/2016/wordml/cid" xmlns:w16se="http://schemas.microsoft.com/office/word/2015/wordml/symex" xmlns:wpg="http://schemas.microsoft.com/office/word/2010/wordprocessingGroup" xmlns:wpi="http://schemas.microsoft.com/office/word/2010/wordprocessingInk" xmlns:wne="http://schemas.microsoft.com/office/word/2006/wordml" xmlns:wps="http://schemas.microsoft.com/office/word/2010/wordprocessingShape" mc:Ignorable="w14 w15 w16se w16cid wp14">
   <w:p>
     <w:pPr>
       <w:pBdr>
@@ -4760,7 +4858,7 @@
 </file>
 
 <file path=word/footer3.xml><?xml version="1.0" encoding="utf-8"?>
-<w:ftr xmlns:wpc="http://schemas.microsoft.com/office/word/2010/wordprocessingCanvas" xmlns:mc="http://schemas.openxmlformats.org/markup-compatibility/2006" xmlns:o="urn:schemas-microsoft-com:office:office" xmlns:r="http://schemas.openxmlformats.org/officeDocument/2006/relationships" xmlns:m="http://schemas.openxmlformats.org/officeDocument/2006/math" xmlns:v="urn:schemas-microsoft-com:vml" xmlns:wp14="http://schemas.microsoft.com/office/word/2010/wordprocessingDrawing" xmlns:wp="http://schemas.openxmlformats.org/drawingml/2006/wordprocessingDrawing" xmlns:w10="urn:schemas-microsoft-com:office:word" xmlns:w="http://schemas.openxmlformats.org/wordprocessingml/2006/main" xmlns:w14="http://schemas.microsoft.com/office/word/2010/wordml" xmlns:w15="http://schemas.microsoft.com/office/word/2012/wordml" xmlns:wpg="http://schemas.microsoft.com/office/word/2010/wordprocessingGroup" xmlns:wpi="http://schemas.microsoft.com/office/word/2010/wordprocessingInk" xmlns:wne="http://schemas.microsoft.com/office/word/2006/wordml" xmlns:wps="http://schemas.microsoft.com/office/word/2010/wordprocessingShape" mc:Ignorable="w14 w15 wp14">
+<w:ftr xmlns:wpc="http://schemas.microsoft.com/office/word/2010/wordprocessingCanvas" xmlns:cx="http://schemas.microsoft.com/office/drawing/2014/chartex" xmlns:cx1="http://schemas.microsoft.com/office/drawing/2015/9/8/chartex" xmlns:cx2="http://schemas.microsoft.com/office/drawing/2015/10/21/chartex" xmlns:cx3="http://schemas.microsoft.com/office/drawing/2016/5/9/chartex" xmlns:cx4="http://schemas.microsoft.com/office/drawing/2016/5/10/chartex" xmlns:cx5="http://schemas.microsoft.com/office/drawing/2016/5/11/chartex" xmlns:cx6="http://schemas.microsoft.com/office/drawing/2016/5/12/chartex" xmlns:cx7="http://schemas.microsoft.com/office/drawing/2016/5/13/chartex" xmlns:cx8="http://schemas.microsoft.com/office/drawing/2016/5/14/chartex" xmlns:mc="http://schemas.openxmlformats.org/markup-compatibility/2006" xmlns:aink="http://schemas.microsoft.com/office/drawing/2016/ink" xmlns:am3d="http://schemas.microsoft.com/office/drawing/2017/model3d" xmlns:o="urn:schemas-microsoft-com:office:office" xmlns:r="http://schemas.openxmlformats.org/officeDocument/2006/relationships" xmlns:m="http://schemas.openxmlformats.org/officeDocument/2006/math" xmlns:v="urn:schemas-microsoft-com:vml" xmlns:wp14="http://schemas.microsoft.com/office/word/2010/wordprocessingDrawing" xmlns:wp="http://schemas.openxmlformats.org/drawingml/2006/wordprocessingDrawing" xmlns:w10="urn:schemas-microsoft-com:office:word" xmlns:w="http://schemas.openxmlformats.org/wordprocessingml/2006/main" xmlns:w14="http://schemas.microsoft.com/office/word/2010/wordml" xmlns:w15="http://schemas.microsoft.com/office/word/2012/wordml" xmlns:w16cid="http://schemas.microsoft.com/office/word/2016/wordml/cid" xmlns:w16se="http://schemas.microsoft.com/office/word/2015/wordml/symex" xmlns:wpg="http://schemas.microsoft.com/office/word/2010/wordprocessingGroup" xmlns:wpi="http://schemas.microsoft.com/office/word/2010/wordprocessingInk" xmlns:wne="http://schemas.microsoft.com/office/word/2006/wordml" xmlns:wps="http://schemas.microsoft.com/office/word/2010/wordprocessingShape" mc:Ignorable="w14 w15 w16se w16cid wp14">
   <w:p>
     <w:pPr>
       <w:pBdr>
@@ -4784,7 +4882,7 @@
 </file>
 
 <file path=word/footnotes.xml><?xml version="1.0" encoding="utf-8"?>
-<w:footnotes xmlns:wpc="http://schemas.microsoft.com/office/word/2010/wordprocessingCanvas" xmlns:mc="http://schemas.openxmlformats.org/markup-compatibility/2006" xmlns:o="urn:schemas-microsoft-com:office:office" xmlns:r="http://schemas.openxmlformats.org/officeDocument/2006/relationships" xmlns:m="http://schemas.openxmlformats.org/officeDocument/2006/math" xmlns:v="urn:schemas-microsoft-com:vml" xmlns:wp14="http://schemas.microsoft.com/office/word/2010/wordprocessingDrawing" xmlns:wp="http://schemas.openxmlformats.org/drawingml/2006/wordprocessingDrawing" xmlns:w10="urn:schemas-microsoft-com:office:word" xmlns:w="http://schemas.openxmlformats.org/wordprocessingml/2006/main" xmlns:w14="http://schemas.microsoft.com/office/word/2010/wordml" xmlns:w15="http://schemas.microsoft.com/office/word/2012/wordml" xmlns:wpg="http://schemas.microsoft.com/office/word/2010/wordprocessingGroup" xmlns:wpi="http://schemas.microsoft.com/office/word/2010/wordprocessingInk" xmlns:wne="http://schemas.microsoft.com/office/word/2006/wordml" xmlns:wps="http://schemas.microsoft.com/office/word/2010/wordprocessingShape" mc:Ignorable="w14 w15 wp14">
+<w:footnotes xmlns:wpc="http://schemas.microsoft.com/office/word/2010/wordprocessingCanvas" xmlns:cx="http://schemas.microsoft.com/office/drawing/2014/chartex" xmlns:cx1="http://schemas.microsoft.com/office/drawing/2015/9/8/chartex" xmlns:cx2="http://schemas.microsoft.com/office/drawing/2015/10/21/chartex" xmlns:cx3="http://schemas.microsoft.com/office/drawing/2016/5/9/chartex" xmlns:cx4="http://schemas.microsoft.com/office/drawing/2016/5/10/chartex" xmlns:cx5="http://schemas.microsoft.com/office/drawing/2016/5/11/chartex" xmlns:cx6="http://schemas.microsoft.com/office/drawing/2016/5/12/chartex" xmlns:cx7="http://schemas.microsoft.com/office/drawing/2016/5/13/chartex" xmlns:cx8="http://schemas.microsoft.com/office/drawing/2016/5/14/chartex" xmlns:mc="http://schemas.openxmlformats.org/markup-compatibility/2006" xmlns:aink="http://schemas.microsoft.com/office/drawing/2016/ink" xmlns:am3d="http://schemas.microsoft.com/office/drawing/2017/model3d" xmlns:o="urn:schemas-microsoft-com:office:office" xmlns:r="http://schemas.openxmlformats.org/officeDocument/2006/relationships" xmlns:m="http://schemas.openxmlformats.org/officeDocument/2006/math" xmlns:v="urn:schemas-microsoft-com:vml" xmlns:wp14="http://schemas.microsoft.com/office/word/2010/wordprocessingDrawing" xmlns:wp="http://schemas.openxmlformats.org/drawingml/2006/wordprocessingDrawing" xmlns:w10="urn:schemas-microsoft-com:office:word" xmlns:w="http://schemas.openxmlformats.org/wordprocessingml/2006/main" xmlns:w14="http://schemas.microsoft.com/office/word/2010/wordml" xmlns:w15="http://schemas.microsoft.com/office/word/2012/wordml" xmlns:w16cid="http://schemas.microsoft.com/office/word/2016/wordml/cid" xmlns:w16se="http://schemas.microsoft.com/office/word/2015/wordml/symex" xmlns:wpg="http://schemas.microsoft.com/office/word/2010/wordprocessingGroup" xmlns:wpi="http://schemas.microsoft.com/office/word/2010/wordprocessingInk" xmlns:wne="http://schemas.microsoft.com/office/word/2006/wordml" xmlns:wps="http://schemas.microsoft.com/office/word/2010/wordprocessingShape" mc:Ignorable="w14 w15 w16se w16cid wp14">
   <w:footnote w:type="separator" w:id="-1">
     <w:p>
       <w:pPr>
@@ -4809,7 +4907,7 @@
 </file>
 
 <file path=word/header1.xml><?xml version="1.0" encoding="utf-8"?>
-<w:hdr xmlns:wpc="http://schemas.microsoft.com/office/word/2010/wordprocessingCanvas" xmlns:mc="http://schemas.openxmlformats.org/markup-compatibility/2006" xmlns:o="urn:schemas-microsoft-com:office:office" xmlns:r="http://schemas.openxmlformats.org/officeDocument/2006/relationships" xmlns:m="http://schemas.openxmlformats.org/officeDocument/2006/math" xmlns:v="urn:schemas-microsoft-com:vml" xmlns:wp14="http://schemas.microsoft.com/office/word/2010/wordprocessingDrawing" xmlns:wp="http://schemas.openxmlformats.org/drawingml/2006/wordprocessingDrawing" xmlns:w10="urn:schemas-microsoft-com:office:word" xmlns:w="http://schemas.openxmlformats.org/wordprocessingml/2006/main" xmlns:w14="http://schemas.microsoft.com/office/word/2010/wordml" xmlns:w15="http://schemas.microsoft.com/office/word/2012/wordml" xmlns:wpg="http://schemas.microsoft.com/office/word/2010/wordprocessingGroup" xmlns:wpi="http://schemas.microsoft.com/office/word/2010/wordprocessingInk" xmlns:wne="http://schemas.microsoft.com/office/word/2006/wordml" xmlns:wps="http://schemas.microsoft.com/office/word/2010/wordprocessingShape" mc:Ignorable="w14 w15 wp14">
+<w:hdr xmlns:wpc="http://schemas.microsoft.com/office/word/2010/wordprocessingCanvas" xmlns:cx="http://schemas.microsoft.com/office/drawing/2014/chartex" xmlns:cx1="http://schemas.microsoft.com/office/drawing/2015/9/8/chartex" xmlns:cx2="http://schemas.microsoft.com/office/drawing/2015/10/21/chartex" xmlns:cx3="http://schemas.microsoft.com/office/drawing/2016/5/9/chartex" xmlns:cx4="http://schemas.microsoft.com/office/drawing/2016/5/10/chartex" xmlns:cx5="http://schemas.microsoft.com/office/drawing/2016/5/11/chartex" xmlns:cx6="http://schemas.microsoft.com/office/drawing/2016/5/12/chartex" xmlns:cx7="http://schemas.microsoft.com/office/drawing/2016/5/13/chartex" xmlns:cx8="http://schemas.microsoft.com/office/drawing/2016/5/14/chartex" xmlns:mc="http://schemas.openxmlformats.org/markup-compatibility/2006" xmlns:aink="http://schemas.microsoft.com/office/drawing/2016/ink" xmlns:am3d="http://schemas.microsoft.com/office/drawing/2017/model3d" xmlns:o="urn:schemas-microsoft-com:office:office" xmlns:r="http://schemas.openxmlformats.org/officeDocument/2006/relationships" xmlns:m="http://schemas.openxmlformats.org/officeDocument/2006/math" xmlns:v="urn:schemas-microsoft-com:vml" xmlns:wp14="http://schemas.microsoft.com/office/word/2010/wordprocessingDrawing" xmlns:wp="http://schemas.openxmlformats.org/drawingml/2006/wordprocessingDrawing" xmlns:w10="urn:schemas-microsoft-com:office:word" xmlns:w="http://schemas.openxmlformats.org/wordprocessingml/2006/main" xmlns:w14="http://schemas.microsoft.com/office/word/2010/wordml" xmlns:w15="http://schemas.microsoft.com/office/word/2012/wordml" xmlns:w16cid="http://schemas.microsoft.com/office/word/2016/wordml/cid" xmlns:w16se="http://schemas.microsoft.com/office/word/2015/wordml/symex" xmlns:wpg="http://schemas.microsoft.com/office/word/2010/wordprocessingGroup" xmlns:wpi="http://schemas.microsoft.com/office/word/2010/wordprocessingInk" xmlns:wne="http://schemas.microsoft.com/office/word/2006/wordml" xmlns:wps="http://schemas.microsoft.com/office/word/2010/wordprocessingShape" mc:Ignorable="w14 w15 w16se w16cid wp14">
   <w:p>
     <w:pPr>
       <w:pBdr>
@@ -4833,7 +4931,7 @@
 </file>
 
 <file path=word/header2.xml><?xml version="1.0" encoding="utf-8"?>
-<w:hdr xmlns:wpc="http://schemas.microsoft.com/office/word/2010/wordprocessingCanvas" xmlns:mc="http://schemas.openxmlformats.org/markup-compatibility/2006" xmlns:o="urn:schemas-microsoft-com:office:office" xmlns:r="http://schemas.openxmlformats.org/officeDocument/2006/relationships" xmlns:m="http://schemas.openxmlformats.org/officeDocument/2006/math" xmlns:v="urn:schemas-microsoft-com:vml" xmlns:wp14="http://schemas.microsoft.com/office/word/2010/wordprocessingDrawing" xmlns:wp="http://schemas.openxmlformats.org/drawingml/2006/wordprocessingDrawing" xmlns:w10="urn:schemas-microsoft-com:office:word" xmlns:w="http://schemas.openxmlformats.org/wordprocessingml/2006/main" xmlns:w14="http://schemas.microsoft.com/office/word/2010/wordml" xmlns:w15="http://schemas.microsoft.com/office/word/2012/wordml" xmlns:wpg="http://schemas.microsoft.com/office/word/2010/wordprocessingGroup" xmlns:wpi="http://schemas.microsoft.com/office/word/2010/wordprocessingInk" xmlns:wne="http://schemas.microsoft.com/office/word/2006/wordml" xmlns:wps="http://schemas.microsoft.com/office/word/2010/wordprocessingShape" mc:Ignorable="w14 w15 wp14">
+<w:hdr xmlns:wpc="http://schemas.microsoft.com/office/word/2010/wordprocessingCanvas" xmlns:cx="http://schemas.microsoft.com/office/drawing/2014/chartex" xmlns:cx1="http://schemas.microsoft.com/office/drawing/2015/9/8/chartex" xmlns:cx2="http://schemas.microsoft.com/office/drawing/2015/10/21/chartex" xmlns:cx3="http://schemas.microsoft.com/office/drawing/2016/5/9/chartex" xmlns:cx4="http://schemas.microsoft.com/office/drawing/2016/5/10/chartex" xmlns:cx5="http://schemas.microsoft.com/office/drawing/2016/5/11/chartex" xmlns:cx6="http://schemas.microsoft.com/office/drawing/2016/5/12/chartex" xmlns:cx7="http://schemas.microsoft.com/office/drawing/2016/5/13/chartex" xmlns:cx8="http://schemas.microsoft.com/office/drawing/2016/5/14/chartex" xmlns:mc="http://schemas.openxmlformats.org/markup-compatibility/2006" xmlns:aink="http://schemas.microsoft.com/office/drawing/2016/ink" xmlns:am3d="http://schemas.microsoft.com/office/drawing/2017/model3d" xmlns:o="urn:schemas-microsoft-com:office:office" xmlns:r="http://schemas.openxmlformats.org/officeDocument/2006/relationships" xmlns:m="http://schemas.openxmlformats.org/officeDocument/2006/math" xmlns:v="urn:schemas-microsoft-com:vml" xmlns:wp14="http://schemas.microsoft.com/office/word/2010/wordprocessingDrawing" xmlns:wp="http://schemas.openxmlformats.org/drawingml/2006/wordprocessingDrawing" xmlns:w10="urn:schemas-microsoft-com:office:word" xmlns:w="http://schemas.openxmlformats.org/wordprocessingml/2006/main" xmlns:w14="http://schemas.microsoft.com/office/word/2010/wordml" xmlns:w15="http://schemas.microsoft.com/office/word/2012/wordml" xmlns:w16cid="http://schemas.microsoft.com/office/word/2016/wordml/cid" xmlns:w16se="http://schemas.microsoft.com/office/word/2015/wordml/symex" xmlns:wpg="http://schemas.microsoft.com/office/word/2010/wordprocessingGroup" xmlns:wpi="http://schemas.microsoft.com/office/word/2010/wordprocessingInk" xmlns:wne="http://schemas.microsoft.com/office/word/2006/wordml" xmlns:wps="http://schemas.microsoft.com/office/word/2010/wordprocessingShape" mc:Ignorable="w14 w15 w16se w16cid wp14">
   <w:p>
     <w:pPr>
       <w:pBdr>
@@ -5008,13 +5106,27 @@
             <w:rPr>
               <w:color w:val="767171"/>
             </w:rPr>
-            <w:t xml:space="preserve">Software Interface </w:t>
+            <w:t xml:space="preserve">Software </w:t>
+          </w:r>
+          <w:proofErr w:type="gramStart"/>
+          <w:r>
+            <w:rPr>
+              <w:color w:val="767171"/>
+            </w:rPr>
+            <w:t xml:space="preserve">Interface </w:t>
           </w:r>
           <w:r>
             <w:rPr>
               <w:color w:val="767171"/>
             </w:rPr>
-            <w:t xml:space="preserve"> (HSI</w:t>
+            <w:t xml:space="preserve"> (</w:t>
+          </w:r>
+          <w:proofErr w:type="gramEnd"/>
+          <w:r>
+            <w:rPr>
+              <w:color w:val="767171"/>
+            </w:rPr>
+            <w:t>HSI</w:t>
           </w:r>
           <w:r>
             <w:rPr>
@@ -5100,7 +5212,7 @@
 </file>
 
 <file path=word/header3.xml><?xml version="1.0" encoding="utf-8"?>
-<w:hdr xmlns:wpc="http://schemas.microsoft.com/office/word/2010/wordprocessingCanvas" xmlns:mc="http://schemas.openxmlformats.org/markup-compatibility/2006" xmlns:o="urn:schemas-microsoft-com:office:office" xmlns:r="http://schemas.openxmlformats.org/officeDocument/2006/relationships" xmlns:m="http://schemas.openxmlformats.org/officeDocument/2006/math" xmlns:v="urn:schemas-microsoft-com:vml" xmlns:wp14="http://schemas.microsoft.com/office/word/2010/wordprocessingDrawing" xmlns:wp="http://schemas.openxmlformats.org/drawingml/2006/wordprocessingDrawing" xmlns:w10="urn:schemas-microsoft-com:office:word" xmlns:w="http://schemas.openxmlformats.org/wordprocessingml/2006/main" xmlns:w14="http://schemas.microsoft.com/office/word/2010/wordml" xmlns:w15="http://schemas.microsoft.com/office/word/2012/wordml" xmlns:wpg="http://schemas.microsoft.com/office/word/2010/wordprocessingGroup" xmlns:wpi="http://schemas.microsoft.com/office/word/2010/wordprocessingInk" xmlns:wne="http://schemas.microsoft.com/office/word/2006/wordml" xmlns:wps="http://schemas.microsoft.com/office/word/2010/wordprocessingShape" mc:Ignorable="w14 w15 wp14">
+<w:hdr xmlns:wpc="http://schemas.microsoft.com/office/word/2010/wordprocessingCanvas" xmlns:cx="http://schemas.microsoft.com/office/drawing/2014/chartex" xmlns:cx1="http://schemas.microsoft.com/office/drawing/2015/9/8/chartex" xmlns:cx2="http://schemas.microsoft.com/office/drawing/2015/10/21/chartex" xmlns:cx3="http://schemas.microsoft.com/office/drawing/2016/5/9/chartex" xmlns:cx4="http://schemas.microsoft.com/office/drawing/2016/5/10/chartex" xmlns:cx5="http://schemas.microsoft.com/office/drawing/2016/5/11/chartex" xmlns:cx6="http://schemas.microsoft.com/office/drawing/2016/5/12/chartex" xmlns:cx7="http://schemas.microsoft.com/office/drawing/2016/5/13/chartex" xmlns:cx8="http://schemas.microsoft.com/office/drawing/2016/5/14/chartex" xmlns:mc="http://schemas.openxmlformats.org/markup-compatibility/2006" xmlns:aink="http://schemas.microsoft.com/office/drawing/2016/ink" xmlns:am3d="http://schemas.microsoft.com/office/drawing/2017/model3d" xmlns:o="urn:schemas-microsoft-com:office:office" xmlns:r="http://schemas.openxmlformats.org/officeDocument/2006/relationships" xmlns:m="http://schemas.openxmlformats.org/officeDocument/2006/math" xmlns:v="urn:schemas-microsoft-com:vml" xmlns:wp14="http://schemas.microsoft.com/office/word/2010/wordprocessingDrawing" xmlns:wp="http://schemas.openxmlformats.org/drawingml/2006/wordprocessingDrawing" xmlns:w10="urn:schemas-microsoft-com:office:word" xmlns:w="http://schemas.openxmlformats.org/wordprocessingml/2006/main" xmlns:w14="http://schemas.microsoft.com/office/word/2010/wordml" xmlns:w15="http://schemas.microsoft.com/office/word/2012/wordml" xmlns:w16cid="http://schemas.microsoft.com/office/word/2016/wordml/cid" xmlns:w16se="http://schemas.microsoft.com/office/word/2015/wordml/symex" xmlns:wpg="http://schemas.microsoft.com/office/word/2010/wordprocessingGroup" xmlns:wpi="http://schemas.microsoft.com/office/word/2010/wordprocessingInk" xmlns:wne="http://schemas.microsoft.com/office/word/2006/wordml" xmlns:wps="http://schemas.microsoft.com/office/word/2010/wordprocessingShape" mc:Ignorable="w14 w15 w16se w16cid wp14">
   <w:p>
     <w:pPr>
       <w:pBdr>
@@ -5124,8 +5236,8 @@
 </file>
 
 <file path=word/numbering.xml><?xml version="1.0" encoding="utf-8"?>
-<w:numbering xmlns:wpc="http://schemas.microsoft.com/office/word/2010/wordprocessingCanvas" xmlns:mc="http://schemas.openxmlformats.org/markup-compatibility/2006" xmlns:o="urn:schemas-microsoft-com:office:office" xmlns:r="http://schemas.openxmlformats.org/officeDocument/2006/relationships" xmlns:m="http://schemas.openxmlformats.org/officeDocument/2006/math" xmlns:v="urn:schemas-microsoft-com:vml" xmlns:wp14="http://schemas.microsoft.com/office/word/2010/wordprocessingDrawing" xmlns:wp="http://schemas.openxmlformats.org/drawingml/2006/wordprocessingDrawing" xmlns:w10="urn:schemas-microsoft-com:office:word" xmlns:w="http://schemas.openxmlformats.org/wordprocessingml/2006/main" xmlns:w14="http://schemas.microsoft.com/office/word/2010/wordml" xmlns:w15="http://schemas.microsoft.com/office/word/2012/wordml" xmlns:wpg="http://schemas.microsoft.com/office/word/2010/wordprocessingGroup" xmlns:wpi="http://schemas.microsoft.com/office/word/2010/wordprocessingInk" xmlns:wne="http://schemas.microsoft.com/office/word/2006/wordml" xmlns:wps="http://schemas.microsoft.com/office/word/2010/wordprocessingShape" mc:Ignorable="w14 w15 wp14">
-  <w:abstractNum w:abstractNumId="0">
+<w:numbering xmlns:wpc="http://schemas.microsoft.com/office/word/2010/wordprocessingCanvas" xmlns:cx="http://schemas.microsoft.com/office/drawing/2014/chartex" xmlns:cx1="http://schemas.microsoft.com/office/drawing/2015/9/8/chartex" xmlns:cx2="http://schemas.microsoft.com/office/drawing/2015/10/21/chartex" xmlns:cx3="http://schemas.microsoft.com/office/drawing/2016/5/9/chartex" xmlns:cx4="http://schemas.microsoft.com/office/drawing/2016/5/10/chartex" xmlns:cx5="http://schemas.microsoft.com/office/drawing/2016/5/11/chartex" xmlns:cx6="http://schemas.microsoft.com/office/drawing/2016/5/12/chartex" xmlns:cx7="http://schemas.microsoft.com/office/drawing/2016/5/13/chartex" xmlns:cx8="http://schemas.microsoft.com/office/drawing/2016/5/14/chartex" xmlns:mc="http://schemas.openxmlformats.org/markup-compatibility/2006" xmlns:aink="http://schemas.microsoft.com/office/drawing/2016/ink" xmlns:am3d="http://schemas.microsoft.com/office/drawing/2017/model3d" xmlns:o="urn:schemas-microsoft-com:office:office" xmlns:r="http://schemas.openxmlformats.org/officeDocument/2006/relationships" xmlns:m="http://schemas.openxmlformats.org/officeDocument/2006/math" xmlns:v="urn:schemas-microsoft-com:vml" xmlns:wp14="http://schemas.microsoft.com/office/word/2010/wordprocessingDrawing" xmlns:wp="http://schemas.openxmlformats.org/drawingml/2006/wordprocessingDrawing" xmlns:w10="urn:schemas-microsoft-com:office:word" xmlns:w="http://schemas.openxmlformats.org/wordprocessingml/2006/main" xmlns:w14="http://schemas.microsoft.com/office/word/2010/wordml" xmlns:w15="http://schemas.microsoft.com/office/word/2012/wordml" xmlns:w16cid="http://schemas.microsoft.com/office/word/2016/wordml/cid" xmlns:w16se="http://schemas.microsoft.com/office/word/2015/wordml/symex" xmlns:wpg="http://schemas.microsoft.com/office/word/2010/wordprocessingGroup" xmlns:wpi="http://schemas.microsoft.com/office/word/2010/wordprocessingInk" xmlns:wne="http://schemas.microsoft.com/office/word/2006/wordml" xmlns:wps="http://schemas.microsoft.com/office/word/2010/wordprocessingShape" mc:Ignorable="w14 w15 w16se w16cid wp14">
+  <w:abstractNum w:abstractNumId="0" w15:restartNumberingAfterBreak="0">
     <w:nsid w:val="0AC42697"/>
     <w:multiLevelType w:val="multilevel"/>
     <w:tmpl w:val="671ACA18"/>
@@ -5214,7 +5326,7 @@
       </w:pPr>
     </w:lvl>
   </w:abstractNum>
-  <w:abstractNum w:abstractNumId="1">
+  <w:abstractNum w:abstractNumId="1" w15:restartNumberingAfterBreak="0">
     <w:nsid w:val="442C19A8"/>
     <w:multiLevelType w:val="hybridMultilevel"/>
     <w:tmpl w:val="08F0188C"/>
@@ -5327,7 +5439,7 @@
       </w:rPr>
     </w:lvl>
   </w:abstractNum>
-  <w:abstractNum w:abstractNumId="2">
+  <w:abstractNum w:abstractNumId="2" w15:restartNumberingAfterBreak="0">
     <w:nsid w:val="5239137B"/>
     <w:multiLevelType w:val="multilevel"/>
     <w:tmpl w:val="F68E518A"/>
@@ -5416,7 +5528,7 @@
       </w:pPr>
     </w:lvl>
   </w:abstractNum>
-  <w:abstractNum w:abstractNumId="3">
+  <w:abstractNum w:abstractNumId="3" w15:restartNumberingAfterBreak="0">
     <w:nsid w:val="551E18B4"/>
     <w:multiLevelType w:val="hybridMultilevel"/>
     <w:tmpl w:val="B75E158E"/>
@@ -5529,7 +5641,7 @@
       </w:rPr>
     </w:lvl>
   </w:abstractNum>
-  <w:abstractNum w:abstractNumId="4">
+  <w:abstractNum w:abstractNumId="4" w15:restartNumberingAfterBreak="0">
     <w:nsid w:val="559F0F94"/>
     <w:multiLevelType w:val="hybridMultilevel"/>
     <w:tmpl w:val="F692F13C"/>
@@ -5642,7 +5754,7 @@
       </w:rPr>
     </w:lvl>
   </w:abstractNum>
-  <w:abstractNum w:abstractNumId="5">
+  <w:abstractNum w:abstractNumId="5" w15:restartNumberingAfterBreak="0">
     <w:nsid w:val="72CA7997"/>
     <w:multiLevelType w:val="hybridMultilevel"/>
     <w:tmpl w:val="85B85498"/>
@@ -5755,7 +5867,7 @@
       </w:rPr>
     </w:lvl>
   </w:abstractNum>
-  <w:abstractNum w:abstractNumId="6">
+  <w:abstractNum w:abstractNumId="6" w15:restartNumberingAfterBreak="0">
     <w:nsid w:val="76991FC6"/>
     <w:multiLevelType w:val="multilevel"/>
     <w:tmpl w:val="44586048"/>
@@ -5868,7 +5980,7 @@
       </w:rPr>
     </w:lvl>
   </w:abstractNum>
-  <w:abstractNum w:abstractNumId="7">
+  <w:abstractNum w:abstractNumId="7" w15:restartNumberingAfterBreak="0">
     <w:nsid w:val="77333864"/>
     <w:multiLevelType w:val="hybridMultilevel"/>
     <w:tmpl w:val="4566C258"/>
@@ -6009,7 +6121,7 @@
 </file>
 
 <file path=word/styles.xml><?xml version="1.0" encoding="utf-8"?>
-<w:styles xmlns:mc="http://schemas.openxmlformats.org/markup-compatibility/2006" xmlns:r="http://schemas.openxmlformats.org/officeDocument/2006/relationships" xmlns:w="http://schemas.openxmlformats.org/wordprocessingml/2006/main" xmlns:w14="http://schemas.microsoft.com/office/word/2010/wordml" xmlns:w15="http://schemas.microsoft.com/office/word/2012/wordml" mc:Ignorable="w14 w15">
+<w:styles xmlns:mc="http://schemas.openxmlformats.org/markup-compatibility/2006" xmlns:r="http://schemas.openxmlformats.org/officeDocument/2006/relationships" xmlns:w="http://schemas.openxmlformats.org/wordprocessingml/2006/main" xmlns:w14="http://schemas.microsoft.com/office/word/2010/wordml" xmlns:w15="http://schemas.microsoft.com/office/word/2012/wordml" xmlns:w16cid="http://schemas.microsoft.com/office/word/2016/wordml/cid" xmlns:w16se="http://schemas.microsoft.com/office/word/2015/wordml/symex" mc:Ignorable="w14 w15 w16se w16cid">
   <w:docDefaults>
     <w:rPrDefault>
       <w:rPr>
@@ -6024,7 +6136,7 @@
       </w:pPr>
     </w:pPrDefault>
   </w:docDefaults>
-  <w:latentStyles w:defLockedState="0" w:defUIPriority="99" w:defSemiHidden="0" w:defUnhideWhenUsed="0" w:defQFormat="0" w:count="371">
+  <w:latentStyles w:defLockedState="0" w:defUIPriority="99" w:defSemiHidden="0" w:defUnhideWhenUsed="0" w:defQFormat="0" w:count="376">
     <w:lsdException w:name="Normal" w:uiPriority="0" w:qFormat="1"/>
     <w:lsdException w:name="heading 1" w:uiPriority="9" w:qFormat="1"/>
     <w:lsdException w:name="heading 2" w:semiHidden="1" w:uiPriority="9" w:unhideWhenUsed="1" w:qFormat="1"/>
@@ -6130,7 +6242,6 @@
     <w:lsdException w:name="HTML Sample" w:semiHidden="1" w:unhideWhenUsed="1"/>
     <w:lsdException w:name="HTML Typewriter" w:semiHidden="1" w:unhideWhenUsed="1"/>
     <w:lsdException w:name="HTML Variable" w:semiHidden="1" w:unhideWhenUsed="1"/>
-    <w:lsdException w:name="Normal Table" w:semiHidden="1" w:unhideWhenUsed="1"/>
     <w:lsdException w:name="annotation subject" w:semiHidden="1" w:unhideWhenUsed="1"/>
     <w:lsdException w:name="No List" w:semiHidden="1" w:unhideWhenUsed="1"/>
     <w:lsdException w:name="Outline List 1" w:semiHidden="1" w:unhideWhenUsed="1"/>
@@ -6173,11 +6284,8 @@
     <w:lsdException w:name="Table Contemporary" w:semiHidden="1" w:unhideWhenUsed="1"/>
     <w:lsdException w:name="Table Elegant" w:semiHidden="1" w:unhideWhenUsed="1"/>
     <w:lsdException w:name="Table Professional" w:semiHidden="1" w:unhideWhenUsed="1"/>
-    <w:lsdException w:name="Table Subtle 1" w:semiHidden="1" w:unhideWhenUsed="1"/>
     <w:lsdException w:name="Table Subtle 2" w:semiHidden="1" w:unhideWhenUsed="1"/>
     <w:lsdException w:name="Table Web 1" w:semiHidden="1" w:unhideWhenUsed="1"/>
-    <w:lsdException w:name="Table Web 2" w:semiHidden="1" w:unhideWhenUsed="1"/>
-    <w:lsdException w:name="Table Web 3" w:semiHidden="1" w:unhideWhenUsed="1"/>
     <w:lsdException w:name="Balloon Text" w:semiHidden="1" w:unhideWhenUsed="1"/>
     <w:lsdException w:name="Table Grid" w:uiPriority="39"/>
     <w:lsdException w:name="Table Theme" w:semiHidden="1" w:unhideWhenUsed="1"/>
@@ -6396,6 +6504,11 @@
     <w:lsdException w:name="List Table 5 Dark Accent 6" w:uiPriority="50"/>
     <w:lsdException w:name="List Table 6 Colorful Accent 6" w:uiPriority="51"/>
     <w:lsdException w:name="List Table 7 Colorful Accent 6" w:uiPriority="52"/>
+    <w:lsdException w:name="Mention" w:semiHidden="1" w:unhideWhenUsed="1"/>
+    <w:lsdException w:name="Smart Hyperlink" w:semiHidden="1" w:unhideWhenUsed="1"/>
+    <w:lsdException w:name="Hashtag" w:semiHidden="1" w:unhideWhenUsed="1"/>
+    <w:lsdException w:name="Unresolved Mention" w:semiHidden="1" w:unhideWhenUsed="1"/>
+    <w:lsdException w:name="Smart Link" w:semiHidden="1" w:unhideWhenUsed="1"/>
   </w:latentStyles>
   <w:style w:type="paragraph" w:default="1" w:styleId="Normal">
     <w:name w:val="Normal"/>
@@ -6587,11 +6700,8 @@
     <w:tblPr>
       <w:tblStyleRowBandSize w:val="1"/>
       <w:tblStyleColBandSize w:val="1"/>
-      <w:tblInd w:w="0" w:type="dxa"/>
       <w:tblCellMar>
-        <w:top w:w="0" w:type="dxa"/>
         <w:left w:w="115" w:type="dxa"/>
-        <w:bottom w:w="0" w:type="dxa"/>
         <w:right w:w="115" w:type="dxa"/>
       </w:tblCellMar>
     </w:tblPr>
@@ -6601,13 +6711,6 @@
     <w:tblPr>
       <w:tblStyleRowBandSize w:val="1"/>
       <w:tblStyleColBandSize w:val="1"/>
-      <w:tblInd w:w="0" w:type="dxa"/>
-      <w:tblCellMar>
-        <w:top w:w="0" w:type="dxa"/>
-        <w:left w:w="108" w:type="dxa"/>
-        <w:bottom w:w="0" w:type="dxa"/>
-        <w:right w:w="108" w:type="dxa"/>
-      </w:tblCellMar>
     </w:tblPr>
   </w:style>
   <w:style w:type="table" w:customStyle="1" w:styleId="a1">
@@ -6615,11 +6718,8 @@
     <w:tblPr>
       <w:tblStyleRowBandSize w:val="1"/>
       <w:tblStyleColBandSize w:val="1"/>
-      <w:tblInd w:w="0" w:type="dxa"/>
       <w:tblCellMar>
-        <w:top w:w="0" w:type="dxa"/>
         <w:left w:w="115" w:type="dxa"/>
-        <w:bottom w:w="0" w:type="dxa"/>
         <w:right w:w="115" w:type="dxa"/>
       </w:tblCellMar>
     </w:tblPr>
@@ -6635,7 +6735,6 @@
     <w:tblPr>
       <w:tblStyleRowBandSize w:val="1"/>
       <w:tblStyleColBandSize w:val="1"/>
-      <w:tblInd w:w="0" w:type="dxa"/>
       <w:tblBorders>
         <w:top w:val="single" w:sz="4" w:space="0" w:color="FABF8F" w:themeColor="accent6" w:themeTint="99"/>
         <w:left w:val="single" w:sz="4" w:space="0" w:color="FABF8F" w:themeColor="accent6" w:themeTint="99"/>
@@ -6644,12 +6743,6 @@
         <w:insideH w:val="single" w:sz="4" w:space="0" w:color="FABF8F" w:themeColor="accent6" w:themeTint="99"/>
         <w:insideV w:val="single" w:sz="4" w:space="0" w:color="FABF8F" w:themeColor="accent6" w:themeTint="99"/>
       </w:tblBorders>
-      <w:tblCellMar>
-        <w:top w:w="0" w:type="dxa"/>
-        <w:left w:w="108" w:type="dxa"/>
-        <w:bottom w:w="0" w:type="dxa"/>
-        <w:right w:w="108" w:type="dxa"/>
-      </w:tblCellMar>
     </w:tblPr>
     <w:tblStylePr w:type="firstRow">
       <w:rPr>
@@ -7194,7 +7287,7 @@
 </file>
 
 <file path=customXml/itemProps1.xml><?xml version="1.0" encoding="utf-8"?>
-<ds:datastoreItem xmlns:ds="http://schemas.openxmlformats.org/officeDocument/2006/customXml" ds:itemID="{DCA7EFFC-8D35-4D52-8DEA-CDC469D4D51F}">
+<ds:datastoreItem xmlns:ds="http://schemas.openxmlformats.org/officeDocument/2006/customXml" ds:itemID="{F5D7157B-8040-4DBE-B3EB-22DE094692BC}">
   <ds:schemaRefs>
     <ds:schemaRef ds:uri="http://schemas.openxmlformats.org/officeDocument/2006/bibliography"/>
   </ds:schemaRefs>
